--- a/Intent/src/it/appuntamento/traccia/Appuntamenti.docx
+++ b/Intent/src/it/appuntamento/traccia/Appuntamenti.docx
@@ -66,25 +66,23 @@
           <w:sz w:val="20"/>
           <w:szCs w:val="20"/>
         </w:rPr>
-        <w:t xml:space="preserve"> </w:t>
-      </w:r>
-      <w:proofErr w:type="spellStart"/>
-      <w:r>
-        <w:rPr>
-          <w:rFonts w:ascii="Consolas" w:hAnsi="Consolas" w:cs="Consolas"/>
-          <w:sz w:val="20"/>
-          <w:szCs w:val="20"/>
-        </w:rPr>
-        <w:t>un'insieme</w:t>
-      </w:r>
-      <w:proofErr w:type="spellEnd"/>
-      <w:r>
-        <w:rPr>
-          <w:rFonts w:ascii="Consolas" w:hAnsi="Consolas" w:cs="Consolas"/>
-          <w:sz w:val="20"/>
-          <w:szCs w:val="20"/>
-        </w:rPr>
-        <w:t xml:space="preserve"> </w:t>
+        <w:t xml:space="preserve"> un</w:t>
+      </w:r>
+      <w:r>
+        <w:rPr>
+          <w:rFonts w:ascii="Consolas" w:hAnsi="Consolas" w:cs="Consolas"/>
+          <w:sz w:val="20"/>
+          <w:szCs w:val="20"/>
+        </w:rPr>
+        <w:t xml:space="preserve"> </w:t>
+      </w:r>
+      <w:r>
+        <w:rPr>
+          <w:rFonts w:ascii="Consolas" w:hAnsi="Consolas" w:cs="Consolas"/>
+          <w:sz w:val="20"/>
+          <w:szCs w:val="20"/>
+        </w:rPr>
+        <w:t xml:space="preserve">insieme </w:t>
       </w:r>
       <w:r>
         <w:rPr>
@@ -2129,8 +2127,6 @@
         </w:rPr>
         <w:t>giornata</w:t>
       </w:r>
-      <w:bookmarkStart w:id="0" w:name="_GoBack"/>
-      <w:bookmarkEnd w:id="0"/>
     </w:p>
     <w:sectPr>
       <w:pgSz w:w="11906" w:h="16838"/>

--- a/Intent/src/it/appuntamento/traccia/Appuntamenti.docx
+++ b/Intent/src/it/appuntamento/traccia/Appuntamenti.docx
@@ -319,6 +319,14 @@
       <w:r>
         <w:rPr>
           <w:rFonts w:ascii="Consolas" w:hAnsi="Consolas" w:cs="Consolas"/>
+          <w:sz w:val="20"/>
+          <w:szCs w:val="20"/>
+        </w:rPr>
+        <w:t xml:space="preserve">un paziente, un medico, </w:t>
+      </w:r>
+      <w:r>
+        <w:rPr>
+          <w:rFonts w:ascii="Consolas" w:hAnsi="Consolas" w:cs="Consolas"/>
           <w:color w:val="000000"/>
           <w:sz w:val="20"/>
           <w:szCs w:val="20"/>
@@ -333,42 +341,6 @@
           <w:szCs w:val="20"/>
         </w:rPr>
         <w:t xml:space="preserve"> data, un'ora, </w:t>
-      </w:r>
-      <w:r>
-        <w:rPr>
-          <w:rFonts w:ascii="Consolas" w:hAnsi="Consolas" w:cs="Consolas"/>
-          <w:color w:val="000000"/>
-          <w:sz w:val="20"/>
-          <w:szCs w:val="20"/>
-          <w:u w:val="single"/>
-        </w:rPr>
-        <w:t>una</w:t>
-      </w:r>
-      <w:r>
-        <w:rPr>
-          <w:rFonts w:ascii="Consolas" w:hAnsi="Consolas" w:cs="Consolas"/>
-          <w:sz w:val="20"/>
-          <w:szCs w:val="20"/>
-        </w:rPr>
-        <w:t xml:space="preserve"> </w:t>
-      </w:r>
-      <w:r>
-        <w:rPr>
-          <w:rFonts w:ascii="Consolas" w:hAnsi="Consolas" w:cs="Consolas"/>
-          <w:color w:val="000000"/>
-          <w:sz w:val="20"/>
-          <w:szCs w:val="20"/>
-          <w:u w:val="single"/>
-        </w:rPr>
-        <w:t>persona</w:t>
-      </w:r>
-      <w:r>
-        <w:rPr>
-          <w:rFonts w:ascii="Consolas" w:hAnsi="Consolas" w:cs="Consolas"/>
-          <w:sz w:val="20"/>
-          <w:szCs w:val="20"/>
-        </w:rPr>
-        <w:t xml:space="preserve">, </w:t>
       </w:r>
       <w:r>
         <w:rPr>
@@ -818,7 +790,6 @@
         </w:rPr>
         <w:t xml:space="preserve"> </w:t>
       </w:r>
-      <w:proofErr w:type="gramStart"/>
       <w:r>
         <w:rPr>
           <w:rFonts w:ascii="Consolas" w:hAnsi="Consolas" w:cs="Consolas"/>
@@ -837,7 +808,6 @@
         </w:rPr>
         <w:t>(</w:t>
       </w:r>
-      <w:proofErr w:type="gramEnd"/>
       <w:r>
         <w:rPr>
           <w:rFonts w:ascii="Consolas" w:hAnsi="Consolas" w:cs="Consolas"/>
